--- a/leaving.docx
+++ b/leaving.docx
@@ -84,13 +84,39 @@
     <w:p/>
     <w:p>
       <w:r>
-        <w:t>Our family will miss Purdue and Indiana for sure.</w:t>
+        <w:t>My</w:t>
+      </w:r>
+      <w:r>
+        <w:t xml:space="preserve"> family will miss Purdue and Indiana for sure.</w:t>
       </w:r>
     </w:p>
     <w:p/>
     <w:p>
       <w:r>
-        <w:t xml:space="preserve">I will be happy to provide letters and advice for Purdue students I knew &amp; taught. </w:t>
+        <w:t>F</w:t>
+      </w:r>
+      <w:r>
+        <w:t xml:space="preserve">or Purdue students I knew &amp; </w:t>
+      </w:r>
+      <w:proofErr w:type="gramStart"/>
+      <w:r>
+        <w:t>taught</w:t>
+      </w:r>
+      <w:r>
+        <w:t>:</w:t>
+      </w:r>
+      <w:proofErr w:type="gramEnd"/>
+      <w:r>
+        <w:t xml:space="preserve"> </w:t>
+      </w:r>
+      <w:r>
+        <w:t>I will be happy to provide letters and advice</w:t>
+      </w:r>
+      <w:r>
+        <w:t>.</w:t>
+      </w:r>
+      <w:r>
+        <w:t xml:space="preserve"> </w:t>
       </w:r>
       <w:r>
         <w:t xml:space="preserve">To contact me, </w:t>
